--- a/Documentation/OCR_TechTitans_paper.docx
+++ b/Documentation/OCR_TechTitans_paper.docx
@@ -11,6 +11,13 @@
           <w:szCs w:val="40"/>
         </w:rPr>
       </w:pPr>
+      <w:r>
+        <w:rPr>
+          <w:sz w:val="40"/>
+          <w:szCs w:val="40"/>
+        </w:rPr>
+        <w:t xml:space="preserve">                     </w:t>
+      </w:r>
       <w:r>
         <w:rPr>
           <w:sz w:val="40"/>
@@ -545,37 +552,12 @@
         </w:rPr>
         <w:t xml:space="preserve"> </w:t>
       </w:r>
-      <w:proofErr w:type="spellStart"/>
       <w:r>
         <w:rPr>
           <w:b/>
           <w:sz w:val="18"/>
         </w:rPr>
-        <w:t>Charac</w:t>
-      </w:r>
-      <w:proofErr w:type="spellEnd"/>
-      <w:r>
-        <w:rPr>
-          <w:b/>
-          <w:sz w:val="18"/>
-        </w:rPr>
-        <w:t xml:space="preserve">- </w:t>
-      </w:r>
-      <w:proofErr w:type="spellStart"/>
-      <w:r>
-        <w:rPr>
-          <w:b/>
-          <w:sz w:val="18"/>
-        </w:rPr>
-        <w:t>ter</w:t>
-      </w:r>
-      <w:proofErr w:type="spellEnd"/>
-      <w:r>
-        <w:rPr>
-          <w:b/>
-          <w:sz w:val="18"/>
-        </w:rPr>
-        <w:t xml:space="preserve"> Recognition (OCR) systems by improving text clarity and reducing background noise. This paper presents a systematic evaluation of five essential preprocessing techniques grayscale conversion,</w:t>
+        <w:t>Character Recognition (OCR) systems by improving text clarity and reducing background noise. This paper presents a systematic evaluation of five essential preprocessing techniques grayscale conversion,</w:t>
       </w:r>
       <w:r>
         <w:rPr>
@@ -1359,23 +1341,13 @@
         <w:t xml:space="preserve"> </w:t>
       </w:r>
       <w:r>
-        <w:t xml:space="preserve">and handwritten text [1]. The engine supports multiple </w:t>
-      </w:r>
-      <w:proofErr w:type="spellStart"/>
-      <w:r>
-        <w:t>lan</w:t>
-      </w:r>
-      <w:proofErr w:type="spellEnd"/>
-      <w:r>
-        <w:t xml:space="preserve">- </w:t>
-      </w:r>
-      <w:proofErr w:type="spellStart"/>
-      <w:r>
-        <w:t>guages</w:t>
-      </w:r>
-      <w:proofErr w:type="spellEnd"/>
-      <w:r>
-        <w:t xml:space="preserve"> and character sets, making it highly versatile for diverse OCR applications. Despite the advancements in OCR technology, several challenges remain. Factors such as low contrast, blurred text, varying illumination conditions, and complex backgrounds negatively impact OCR accuracy. To address these challenges, pre-processing techniques such as binarization, noise reduction, edge detection, and adaptive thresholding are commonly applied before feeding images</w:t>
+        <w:t>and handwritten text [1]. The engine supports multiple la</w:t>
+      </w:r>
+      <w:r>
+        <w:t>n</w:t>
+      </w:r>
+      <w:r>
+        <w:t>guages and character sets, making it highly versatile for diverse OCR applications. Despite the advancements in OCR technology, several challenges remain. Factors such as low contrast, blurred text, varying illumination conditions, and complex backgrounds negatively impact OCR accuracy. To address these challenges, pre-processing techniques such as binarization, noise reduction, edge detection, and adaptive thresholding are commonly applied before feeding images</w:t>
       </w:r>
       <w:r>
         <w:rPr>
@@ -12191,15 +12163,7 @@
         <w:t xml:space="preserve"> </w:t>
       </w:r>
       <w:r>
-        <w:t xml:space="preserve">to completion, ensuring a fair comparison between different approaches. Faster execution times indicate more efficient preprocessing, which is especially important for large-scale OCR applications </w:t>
-      </w:r>
-      <w:proofErr w:type="gramStart"/>
-      <w:r>
-        <w:t>where</w:t>
-      </w:r>
-      <w:proofErr w:type="gramEnd"/>
-      <w:r>
-        <w:t xml:space="preserve"> processing speed impacts overall system performance.</w:t>
+        <w:t>to completion, ensuring a fair comparison between different approaches. Faster execution times indicate more efficient preprocessing, which is especially important for large-scale OCR applications where processing speed impacts overall system performance.</w:t>
       </w:r>
     </w:p>
     <w:p>
@@ -12975,15 +12939,7 @@
         <w:jc w:val="both"/>
       </w:pPr>
       <w:r>
-        <w:t xml:space="preserve">Before extracting text, images undergo several </w:t>
-      </w:r>
-      <w:proofErr w:type="gramStart"/>
-      <w:r>
-        <w:t>preprocess</w:t>
-      </w:r>
-      <w:proofErr w:type="gramEnd"/>
-      <w:r>
-        <w:t xml:space="preserve">- </w:t>
+        <w:t xml:space="preserve">Before extracting text, images undergo several preprocess- </w:t>
       </w:r>
       <w:proofErr w:type="spellStart"/>
       <w:r>
@@ -13426,12 +13382,10 @@
         <w:t xml:space="preserve">object, and Tesseract recognizes the text. The extracted text is retrieved using </w:t>
       </w:r>
       <w:proofErr w:type="spellStart"/>
-      <w:proofErr w:type="gramStart"/>
       <w:r>
         <w:t>page.GetText</w:t>
       </w:r>
       <w:proofErr w:type="spellEnd"/>
-      <w:proofErr w:type="gramEnd"/>
       <w:r>
         <w:t xml:space="preserve">() and saved for future use. To maintain organization across multiple preprocessing models, extracted text is labeled with metadata indicating the image source, processing type, or OCR model used. The labeled text is then stored using the </w:t>
       </w:r>
@@ -18480,15 +18434,7 @@
         <w:jc w:val="both"/>
       </w:pPr>
       <w:r>
-        <w:t xml:space="preserve">While this research has demonstrated </w:t>
-      </w:r>
-      <w:proofErr w:type="gramStart"/>
-      <w:r>
-        <w:t>significant</w:t>
-      </w:r>
-      <w:proofErr w:type="gramEnd"/>
-      <w:r>
-        <w:t xml:space="preserve"> improve- </w:t>
+        <w:t xml:space="preserve">While this research has demonstrated significant improve- </w:t>
       </w:r>
       <w:proofErr w:type="spellStart"/>
       <w:r>
@@ -18788,16 +18734,8 @@
         <w:rPr>
           <w:sz w:val="16"/>
         </w:rPr>
-        <w:t>N. Muda, N. K. Ismail, S. A. Abu Bakar, and J. M. Zain</w:t>
-      </w:r>
-      <w:proofErr w:type="gramStart"/>
-      <w:r>
-        <w:rPr>
-          <w:sz w:val="16"/>
-        </w:rPr>
-        <w:t>, ”Optical</w:t>
-      </w:r>
-      <w:proofErr w:type="gramEnd"/>
+        <w:t>N. Muda, N. K. Ismail, S. A. Abu Bakar, and J. M. Zain, ”Optical</w:t>
+      </w:r>
       <w:r>
         <w:rPr>
           <w:spacing w:val="40"/>
@@ -18834,21 +18772,7 @@
         <w:rPr>
           <w:sz w:val="16"/>
         </w:rPr>
-        <w:t>Y. LeCun, Y. Bengio, and G. Hinton</w:t>
-      </w:r>
-      <w:proofErr w:type="gramStart"/>
-      <w:r>
-        <w:rPr>
-          <w:sz w:val="16"/>
-        </w:rPr>
-        <w:t>, ”Deep</w:t>
-      </w:r>
-      <w:proofErr w:type="gramEnd"/>
-      <w:r>
-        <w:rPr>
-          <w:sz w:val="16"/>
-        </w:rPr>
-        <w:t xml:space="preserve"> learning,” *Nature*, vol.</w:t>
+        <w:t>Y. LeCun, Y. Bengio, and G. Hinton, ”Deep learning,” *Nature*, vol.</w:t>
       </w:r>
       <w:r>
         <w:rPr>
@@ -18886,21 +18810,7 @@
         <w:rPr>
           <w:sz w:val="16"/>
         </w:rPr>
-        <w:t>S. A. Khan, A. H. Khan, and M. I. A. Anwar</w:t>
-      </w:r>
-      <w:proofErr w:type="gramStart"/>
-      <w:r>
-        <w:rPr>
-          <w:sz w:val="16"/>
-        </w:rPr>
-        <w:t>, ”Adaptive</w:t>
-      </w:r>
-      <w:proofErr w:type="gramEnd"/>
-      <w:r>
-        <w:rPr>
-          <w:sz w:val="16"/>
-        </w:rPr>
-        <w:t xml:space="preserve"> thresholding</w:t>
+        <w:t>S. A. Khan, A. H. Khan, and M. I. A. Anwar, ”Adaptive thresholding</w:t>
       </w:r>
       <w:r>
         <w:rPr>
@@ -19020,7 +18930,6 @@
         <w:t>Bontcheva</w:t>
       </w:r>
       <w:proofErr w:type="spellEnd"/>
-      <w:proofErr w:type="gramStart"/>
       <w:r>
         <w:rPr>
           <w:sz w:val="16"/>
@@ -19040,7 +18949,6 @@
         </w:rPr>
         <w:t>”A</w:t>
       </w:r>
-      <w:proofErr w:type="gramEnd"/>
       <w:r>
         <w:rPr>
           <w:spacing w:val="-5"/>
@@ -19235,14 +19143,7 @@
         <w:rPr>
           <w:sz w:val="16"/>
         </w:rPr>
-        <w:t>Yarman-Vural</w:t>
-      </w:r>
-      <w:proofErr w:type="gramStart"/>
-      <w:r>
-        <w:rPr>
-          <w:sz w:val="16"/>
-        </w:rPr>
-        <w:t>,</w:t>
+        <w:t>Yarman-Vural,</w:t>
       </w:r>
       <w:r>
         <w:rPr>
@@ -19257,7 +19158,6 @@
         </w:rPr>
         <w:t>”An</w:t>
       </w:r>
-      <w:proofErr w:type="gramEnd"/>
       <w:r>
         <w:rPr>
           <w:spacing w:val="-8"/>
@@ -19374,23 +19274,7 @@
           <w:spacing w:val="-2"/>
           <w:sz w:val="16"/>
         </w:rPr>
-        <w:t>Y. Li and T. Yang</w:t>
-      </w:r>
-      <w:proofErr w:type="gramStart"/>
-      <w:r>
-        <w:rPr>
-          <w:spacing w:val="-2"/>
-          <w:sz w:val="16"/>
-        </w:rPr>
-        <w:t>, ”Word</w:t>
-      </w:r>
-      <w:proofErr w:type="gramEnd"/>
-      <w:r>
-        <w:rPr>
-          <w:spacing w:val="-2"/>
-          <w:sz w:val="16"/>
-        </w:rPr>
-        <w:t xml:space="preserve"> embedding for understanding natural language:</w:t>
+        <w:t>Y. Li and T. Yang, ”Word embedding for understanding natural language:</w:t>
       </w:r>
       <w:r>
         <w:rPr>
@@ -19502,21 +19386,7 @@
         <w:rPr>
           <w:sz w:val="16"/>
         </w:rPr>
-        <w:t>R. Smith</w:t>
-      </w:r>
-      <w:proofErr w:type="gramStart"/>
-      <w:r>
-        <w:rPr>
-          <w:sz w:val="16"/>
-        </w:rPr>
-        <w:t>, ”An</w:t>
-      </w:r>
-      <w:proofErr w:type="gramEnd"/>
-      <w:r>
-        <w:rPr>
-          <w:sz w:val="16"/>
-        </w:rPr>
-        <w:t xml:space="preserve"> overview of the Tesseract OCR engine,” in *Proc. Ninth</w:t>
+        <w:t>R. Smith, ”An overview of the Tesseract OCR engine,” in *Proc. Ninth</w:t>
       </w:r>
       <w:r>
         <w:rPr>
@@ -19716,21 +19586,7 @@
         <w:rPr>
           <w:sz w:val="16"/>
         </w:rPr>
-        <w:t xml:space="preserve"> and S. Grabowski</w:t>
-      </w:r>
-      <w:proofErr w:type="gramStart"/>
-      <w:r>
-        <w:rPr>
-          <w:sz w:val="16"/>
-        </w:rPr>
-        <w:t>, ”Image</w:t>
-      </w:r>
-      <w:proofErr w:type="gramEnd"/>
-      <w:r>
-        <w:rPr>
-          <w:sz w:val="16"/>
-        </w:rPr>
-        <w:t xml:space="preserve"> preprocessing for improving</w:t>
+        <w:t xml:space="preserve"> and S. Grabowski, ”Image preprocessing for improving</w:t>
       </w:r>
       <w:r>
         <w:rPr>
@@ -19794,16 +19650,8 @@
         <w:rPr>
           <w:sz w:val="16"/>
         </w:rPr>
-        <w:t>, T. Kim, J. Lee, S. Son, and D. Har</w:t>
-      </w:r>
-      <w:proofErr w:type="gramStart"/>
-      <w:r>
-        <w:rPr>
-          <w:sz w:val="16"/>
-        </w:rPr>
-        <w:t>, ”Enhanced</w:t>
-      </w:r>
-      <w:proofErr w:type="gramEnd"/>
+        <w:t>, T. Kim, J. Lee, S. Son, and D. Har, ”Enhanced</w:t>
+      </w:r>
       <w:r>
         <w:rPr>
           <w:spacing w:val="40"/>
@@ -19981,14 +19829,7 @@
         <w:rPr>
           <w:sz w:val="16"/>
         </w:rPr>
-        <w:t>OpenAI</w:t>
-      </w:r>
-      <w:proofErr w:type="gramStart"/>
-      <w:r>
-        <w:rPr>
-          <w:sz w:val="16"/>
-        </w:rPr>
-        <w:t>,</w:t>
+        <w:t>OpenAI,</w:t>
       </w:r>
       <w:r>
         <w:rPr>
@@ -20001,14 +19842,7 @@
         <w:rPr>
           <w:sz w:val="16"/>
         </w:rPr>
-        <w:t>”Introducing</w:t>
-      </w:r>
-      <w:proofErr w:type="gramEnd"/>
-      <w:r>
-        <w:rPr>
-          <w:sz w:val="16"/>
-        </w:rPr>
-        <w:t xml:space="preserve"> text-embedding-ada-002,” </w:t>
+        <w:t xml:space="preserve">”Introducing text-embedding-ada-002,” </w:t>
       </w:r>
       <w:r>
         <w:rPr>
